--- a/Week10/Week10-Quiz.docx
+++ b/Week10/Week10-Quiz.docx
@@ -300,6 +300,23 @@
                 <w:sz w:val="18"/>
                 <w:szCs w:val="18"/>
               </w:rPr>
+              <w:t>m = { $match : { state :"NY" } }</w:t>
+            </w:r>
+          </w:p>
+          <w:p>
+            <w:pPr>
+              <w:rPr>
+                <w:rFonts w:ascii="Courier New" w:hAnsi="Courier New" w:cs="Courier New"/>
+                <w:sz w:val="18"/>
+                <w:szCs w:val="18"/>
+              </w:rPr>
+            </w:pPr>
+            <w:r>
+              <w:rPr>
+                <w:rFonts w:ascii="Courier New" w:hAnsi="Courier New" w:cs="Courier New"/>
+                <w:sz w:val="18"/>
+                <w:szCs w:val="18"/>
+              </w:rPr>
               <w:t xml:space="preserve">g = { $group : </w:t>
             </w:r>
           </w:p>
@@ -336,25 +353,17 @@
                 <w:sz w:val="18"/>
                 <w:szCs w:val="18"/>
               </w:rPr>
-              <w:t xml:space="preserve"> : { $sum : "$pop"} }</w:t>
-            </w:r>
-          </w:p>
-          <w:p>
-            <w:pPr>
-              <w:rPr>
-                <w:rFonts w:ascii="Courier New" w:hAnsi="Courier New" w:cs="Courier New"/>
-                <w:sz w:val="18"/>
-                <w:szCs w:val="18"/>
-              </w:rPr>
-            </w:pPr>
-            <w:r>
-              <w:rPr>
-                <w:rFonts w:ascii="Courier New" w:hAnsi="Courier New" w:cs="Courier New"/>
-                <w:sz w:val="18"/>
-                <w:szCs w:val="18"/>
-              </w:rPr>
-              <w:t xml:space="preserve">    </w:t>
-            </w:r>
+              <w:t xml:space="preserve"> : { $sum : "$pop"} } </w:t>
+            </w:r>
+          </w:p>
+          <w:p>
+            <w:pPr>
+              <w:rPr>
+                <w:rFonts w:ascii="Courier New" w:hAnsi="Courier New" w:cs="Courier New"/>
+                <w:sz w:val="18"/>
+                <w:szCs w:val="18"/>
+              </w:rPr>
+            </w:pPr>
             <w:r>
               <w:rPr>
                 <w:rFonts w:ascii="Courier New" w:hAnsi="Courier New" w:cs="Courier New"/>
@@ -378,23 +387,6 @@
                 <w:sz w:val="18"/>
                 <w:szCs w:val="18"/>
               </w:rPr>
-              <w:t>l = { $limit : 5 }</w:t>
-            </w:r>
-          </w:p>
-          <w:p>
-            <w:pPr>
-              <w:rPr>
-                <w:rFonts w:ascii="Courier New" w:hAnsi="Courier New" w:cs="Courier New"/>
-                <w:sz w:val="18"/>
-                <w:szCs w:val="18"/>
-              </w:rPr>
-            </w:pPr>
-            <w:r>
-              <w:rPr>
-                <w:rFonts w:ascii="Courier New" w:hAnsi="Courier New" w:cs="Courier New"/>
-                <w:sz w:val="18"/>
-                <w:szCs w:val="18"/>
-              </w:rPr>
               <w:t xml:space="preserve">s = { $sort  : { </w:t>
             </w:r>
             <w:proofErr w:type="spellStart"/>
@@ -424,32 +416,6 @@
                 <w:szCs w:val="18"/>
               </w:rPr>
             </w:pPr>
-            <w:r>
-              <w:rPr>
-                <w:rFonts w:ascii="Courier New" w:hAnsi="Courier New" w:cs="Courier New"/>
-                <w:sz w:val="18"/>
-                <w:szCs w:val="18"/>
-              </w:rPr>
-              <w:t>m = { $match : { state :"NY" } }</w:t>
-            </w:r>
-          </w:p>
-          <w:p>
-            <w:pPr>
-              <w:rPr>
-                <w:rFonts w:ascii="Courier New" w:hAnsi="Courier New" w:cs="Courier New"/>
-                <w:sz w:val="18"/>
-                <w:szCs w:val="18"/>
-              </w:rPr>
-            </w:pPr>
-          </w:p>
-          <w:p>
-            <w:pPr>
-              <w:rPr>
-                <w:rFonts w:ascii="Courier New" w:hAnsi="Courier New" w:cs="Courier New"/>
-                <w:sz w:val="18"/>
-                <w:szCs w:val="18"/>
-              </w:rPr>
-            </w:pPr>
             <w:proofErr w:type="spellStart"/>
             <w:r>
               <w:rPr>
@@ -457,6 +423,59 @@
                 <w:sz w:val="18"/>
                 <w:szCs w:val="18"/>
               </w:rPr>
+              <w:t>sk</w:t>
+            </w:r>
+            <w:proofErr w:type="spellEnd"/>
+            <w:r>
+              <w:rPr>
+                <w:rFonts w:ascii="Courier New" w:hAnsi="Courier New" w:cs="Courier New"/>
+                <w:sz w:val="18"/>
+                <w:szCs w:val="18"/>
+              </w:rPr>
+              <w:t xml:space="preserve"> = { $skip : 4 }</w:t>
+            </w:r>
+          </w:p>
+          <w:p>
+            <w:pPr>
+              <w:rPr>
+                <w:rFonts w:ascii="Courier New" w:hAnsi="Courier New" w:cs="Courier New"/>
+                <w:sz w:val="18"/>
+                <w:szCs w:val="18"/>
+              </w:rPr>
+            </w:pPr>
+            <w:r>
+              <w:rPr>
+                <w:rFonts w:ascii="Courier New" w:hAnsi="Courier New" w:cs="Courier New"/>
+                <w:sz w:val="18"/>
+                <w:szCs w:val="18"/>
+              </w:rPr>
+              <w:t>l = { $limit : 1 }</w:t>
+            </w:r>
+          </w:p>
+          <w:p>
+            <w:pPr>
+              <w:rPr>
+                <w:rFonts w:ascii="Courier New" w:hAnsi="Courier New" w:cs="Courier New"/>
+                <w:sz w:val="18"/>
+                <w:szCs w:val="18"/>
+              </w:rPr>
+            </w:pPr>
+          </w:p>
+          <w:p>
+            <w:pPr>
+              <w:rPr>
+                <w:rFonts w:ascii="Courier New" w:hAnsi="Courier New" w:cs="Courier New"/>
+                <w:sz w:val="18"/>
+                <w:szCs w:val="18"/>
+              </w:rPr>
+            </w:pPr>
+            <w:proofErr w:type="spellStart"/>
+            <w:r>
+              <w:rPr>
+                <w:rFonts w:ascii="Courier New" w:hAnsi="Courier New" w:cs="Courier New"/>
+                <w:sz w:val="18"/>
+                <w:szCs w:val="18"/>
+              </w:rPr>
               <w:t>db.zips.aggregate</w:t>
             </w:r>
             <w:proofErr w:type="spellEnd"/>
@@ -466,7 +485,25 @@
                 <w:sz w:val="18"/>
                 <w:szCs w:val="18"/>
               </w:rPr>
-              <w:t>([m, g, s, l])</w:t>
+              <w:t xml:space="preserve">([m, g, s, </w:t>
+            </w:r>
+            <w:proofErr w:type="spellStart"/>
+            <w:r>
+              <w:rPr>
+                <w:rFonts w:ascii="Courier New" w:hAnsi="Courier New" w:cs="Courier New"/>
+                <w:sz w:val="18"/>
+                <w:szCs w:val="18"/>
+              </w:rPr>
+              <w:t>sk</w:t>
+            </w:r>
+            <w:proofErr w:type="spellEnd"/>
+            <w:r>
+              <w:rPr>
+                <w:rFonts w:ascii="Courier New" w:hAnsi="Courier New" w:cs="Courier New"/>
+                <w:sz w:val="18"/>
+                <w:szCs w:val="18"/>
+              </w:rPr>
+              <w:t>, l])</w:t>
             </w:r>
           </w:p>
           <w:p/>
@@ -484,9 +521,9 @@
         </w:rPr>
         <w:drawing>
           <wp:inline distT="0" distB="0" distL="0" distR="0">
-            <wp:extent cx="3838575" cy="1882379"/>
-            <wp:effectExtent l="0" t="0" r="0" b="3810"/>
-            <wp:docPr id="3" name="Picture 3"/>
+            <wp:extent cx="5829300" cy="1181100"/>
+            <wp:effectExtent l="0" t="0" r="0" b="0"/>
+            <wp:docPr id="7" name="Picture 7"/>
             <wp:cNvGraphicFramePr>
               <a:graphicFrameLocks xmlns:a="http://schemas.openxmlformats.org/drawingml/2006/main" noChangeAspect="1"/>
             </wp:cNvGraphicFramePr>
@@ -494,7 +531,7 @@
               <a:graphicData uri="http://schemas.openxmlformats.org/drawingml/2006/picture">
                 <pic:pic xmlns:pic="http://schemas.openxmlformats.org/drawingml/2006/picture">
                   <pic:nvPicPr>
-                    <pic:cNvPr id="0" name="Picture 2"/>
+                    <pic:cNvPr id="0" name="Picture 4"/>
                     <pic:cNvPicPr>
                       <a:picLocks noChangeAspect="1" noChangeArrowheads="1"/>
                     </pic:cNvPicPr>
@@ -515,7 +552,7 @@
                   <pic:spPr bwMode="auto">
                     <a:xfrm>
                       <a:off x="0" y="0"/>
-                      <a:ext cx="3870550" cy="1898059"/>
+                      <a:ext cx="5829300" cy="1181100"/>
                     </a:xfrm>
                     <a:prstGeom prst="rect">
                       <a:avLst/>
@@ -536,12 +573,14 @@
     <w:p>
       <w:pPr>
         <w:pStyle w:val="ListParagraph"/>
+        <w:keepNext/>
         <w:numPr>
           <w:ilvl w:val="0"/>
           <w:numId w:val="1"/>
         </w:numPr>
       </w:pPr>
       <w:r>
+        <w:lastRenderedPageBreak/>
         <w:t>What is the total number of cities in each state according to this data set?</w:t>
       </w:r>
     </w:p>
@@ -780,13 +819,731 @@
     </w:p>
     <w:p>
       <w:pPr>
+        <w:pStyle w:val="Heading2"/>
+      </w:pPr>
+      <w:r>
+        <w:t>Challenge Questions</w:t>
+      </w:r>
+    </w:p>
+    <w:p>
+      <w:pPr>
+        <w:pStyle w:val="ListParagraph"/>
+        <w:numPr>
+          <w:ilvl w:val="0"/>
+          <w:numId w:val="2"/>
+        </w:numPr>
+      </w:pPr>
+      <w:r>
+        <w:t>What is the average city population by region?</w:t>
+      </w:r>
+    </w:p>
+    <w:tbl>
+      <w:tblPr>
+        <w:tblStyle w:val="TableGrid"/>
+        <w:tblW w:w="0" w:type="auto"/>
+        <w:tblLook w:val="04A0" w:firstRow="1" w:lastRow="0" w:firstColumn="1" w:lastColumn="0" w:noHBand="0" w:noVBand="1"/>
+      </w:tblPr>
+      <w:tblGrid>
+        <w:gridCol w:w="9350"/>
+      </w:tblGrid>
+      <w:tr>
+        <w:tc>
+          <w:tcPr>
+            <w:tcW w:w="9350" w:type="dxa"/>
+          </w:tcPr>
+          <w:p>
+            <w:pPr>
+              <w:rPr>
+                <w:rFonts w:ascii="Courier New" w:hAnsi="Courier New" w:cs="Courier New"/>
+                <w:sz w:val="18"/>
+              </w:rPr>
+            </w:pPr>
+          </w:p>
+          <w:p>
+            <w:pPr>
+              <w:rPr>
+                <w:rFonts w:ascii="Courier New" w:hAnsi="Courier New" w:cs="Courier New"/>
+                <w:sz w:val="18"/>
+              </w:rPr>
+            </w:pPr>
+            <w:r>
+              <w:rPr>
+                <w:rFonts w:ascii="Courier New" w:hAnsi="Courier New" w:cs="Courier New"/>
+                <w:sz w:val="18"/>
+              </w:rPr>
+              <w:t xml:space="preserve">g = { $group : { </w:t>
+            </w:r>
+          </w:p>
+          <w:p>
+            <w:pPr>
+              <w:ind w:left="720"/>
+              <w:rPr>
+                <w:rFonts w:ascii="Courier New" w:hAnsi="Courier New" w:cs="Courier New"/>
+                <w:sz w:val="18"/>
+              </w:rPr>
+            </w:pPr>
+            <w:r>
+              <w:rPr>
+                <w:rFonts w:ascii="Courier New" w:hAnsi="Courier New" w:cs="Courier New"/>
+                <w:sz w:val="18"/>
+              </w:rPr>
+              <w:t xml:space="preserve">_id : { </w:t>
+            </w:r>
+          </w:p>
+          <w:p>
+            <w:pPr>
+              <w:ind w:left="1440"/>
+              <w:rPr>
+                <w:rFonts w:ascii="Courier New" w:hAnsi="Courier New" w:cs="Courier New"/>
+                <w:sz w:val="18"/>
+              </w:rPr>
+            </w:pPr>
+            <w:r>
+              <w:rPr>
+                <w:rFonts w:ascii="Courier New" w:hAnsi="Courier New" w:cs="Courier New"/>
+                <w:sz w:val="18"/>
+              </w:rPr>
+              <w:t>region: "$region", state: "$state", city : "$city"</w:t>
+            </w:r>
+          </w:p>
+          <w:p>
+            <w:pPr>
+              <w:ind w:left="1440"/>
+              <w:rPr>
+                <w:rFonts w:ascii="Courier New" w:hAnsi="Courier New" w:cs="Courier New"/>
+                <w:sz w:val="18"/>
+              </w:rPr>
+            </w:pPr>
+            <w:r>
+              <w:rPr>
+                <w:rFonts w:ascii="Courier New" w:hAnsi="Courier New" w:cs="Courier New"/>
+                <w:sz w:val="18"/>
+              </w:rPr>
+              <w:t xml:space="preserve">}, </w:t>
+            </w:r>
+          </w:p>
+          <w:p>
+            <w:pPr>
+              <w:ind w:left="720"/>
+              <w:rPr>
+                <w:rFonts w:ascii="Courier New" w:hAnsi="Courier New" w:cs="Courier New"/>
+                <w:sz w:val="18"/>
+              </w:rPr>
+            </w:pPr>
+            <w:proofErr w:type="spellStart"/>
+            <w:r>
+              <w:rPr>
+                <w:rFonts w:ascii="Courier New" w:hAnsi="Courier New" w:cs="Courier New"/>
+                <w:sz w:val="18"/>
+              </w:rPr>
+              <w:t>cityPop</w:t>
+            </w:r>
+            <w:proofErr w:type="spellEnd"/>
+            <w:r>
+              <w:rPr>
+                <w:rFonts w:ascii="Courier New" w:hAnsi="Courier New" w:cs="Courier New"/>
+                <w:sz w:val="18"/>
+              </w:rPr>
+              <w:t xml:space="preserve"> : { $sum : "$pop"} } }</w:t>
+            </w:r>
+          </w:p>
+          <w:p>
+            <w:pPr>
+              <w:ind w:left="720"/>
+              <w:rPr>
+                <w:rFonts w:ascii="Courier New" w:hAnsi="Courier New" w:cs="Courier New"/>
+                <w:sz w:val="18"/>
+              </w:rPr>
+            </w:pPr>
+          </w:p>
+          <w:p>
+            <w:pPr>
+              <w:rPr>
+                <w:rFonts w:ascii="Courier New" w:hAnsi="Courier New" w:cs="Courier New"/>
+                <w:sz w:val="18"/>
+              </w:rPr>
+            </w:pPr>
+            <w:r>
+              <w:rPr>
+                <w:rFonts w:ascii="Courier New" w:hAnsi="Courier New" w:cs="Courier New"/>
+                <w:sz w:val="18"/>
+              </w:rPr>
+              <w:t xml:space="preserve">g2 = { $group : { </w:t>
+            </w:r>
+          </w:p>
+          <w:p>
+            <w:pPr>
+              <w:ind w:left="720"/>
+              <w:rPr>
+                <w:rFonts w:ascii="Courier New" w:hAnsi="Courier New" w:cs="Courier New"/>
+                <w:sz w:val="18"/>
+              </w:rPr>
+            </w:pPr>
+            <w:r>
+              <w:rPr>
+                <w:rFonts w:ascii="Courier New" w:hAnsi="Courier New" w:cs="Courier New"/>
+                <w:sz w:val="18"/>
+              </w:rPr>
+              <w:t xml:space="preserve">_id : { </w:t>
+            </w:r>
+          </w:p>
+          <w:p>
+            <w:pPr>
+              <w:ind w:left="1440"/>
+              <w:rPr>
+                <w:rFonts w:ascii="Courier New" w:hAnsi="Courier New" w:cs="Courier New"/>
+                <w:sz w:val="18"/>
+              </w:rPr>
+            </w:pPr>
+            <w:r>
+              <w:rPr>
+                <w:rFonts w:ascii="Courier New" w:hAnsi="Courier New" w:cs="Courier New"/>
+                <w:sz w:val="18"/>
+              </w:rPr>
+              <w:t>region : "$_</w:t>
+            </w:r>
+            <w:proofErr w:type="spellStart"/>
+            <w:r>
+              <w:rPr>
+                <w:rFonts w:ascii="Courier New" w:hAnsi="Courier New" w:cs="Courier New"/>
+                <w:sz w:val="18"/>
+              </w:rPr>
+              <w:t>id.region</w:t>
+            </w:r>
+            <w:proofErr w:type="spellEnd"/>
+            <w:r>
+              <w:rPr>
+                <w:rFonts w:ascii="Courier New" w:hAnsi="Courier New" w:cs="Courier New"/>
+                <w:sz w:val="18"/>
+              </w:rPr>
+              <w:t>"</w:t>
+            </w:r>
+          </w:p>
+          <w:p>
+            <w:pPr>
+              <w:ind w:left="1440"/>
+              <w:rPr>
+                <w:rFonts w:ascii="Courier New" w:hAnsi="Courier New" w:cs="Courier New"/>
+                <w:sz w:val="18"/>
+              </w:rPr>
+            </w:pPr>
+            <w:r>
+              <w:rPr>
+                <w:rFonts w:ascii="Courier New" w:hAnsi="Courier New" w:cs="Courier New"/>
+                <w:sz w:val="18"/>
+              </w:rPr>
+              <w:t xml:space="preserve">}, </w:t>
+            </w:r>
+          </w:p>
+          <w:p>
+            <w:pPr>
+              <w:ind w:left="720"/>
+              <w:rPr>
+                <w:rFonts w:ascii="Courier New" w:hAnsi="Courier New" w:cs="Courier New"/>
+                <w:sz w:val="18"/>
+              </w:rPr>
+            </w:pPr>
+            <w:proofErr w:type="spellStart"/>
+            <w:r>
+              <w:rPr>
+                <w:rFonts w:ascii="Courier New" w:hAnsi="Courier New" w:cs="Courier New"/>
+                <w:sz w:val="18"/>
+              </w:rPr>
+              <w:t>avgCityPop</w:t>
+            </w:r>
+            <w:proofErr w:type="spellEnd"/>
+            <w:r>
+              <w:rPr>
+                <w:rFonts w:ascii="Courier New" w:hAnsi="Courier New" w:cs="Courier New"/>
+                <w:sz w:val="18"/>
+              </w:rPr>
+              <w:t xml:space="preserve"> : { $</w:t>
+            </w:r>
+            <w:proofErr w:type="spellStart"/>
+            <w:r>
+              <w:rPr>
+                <w:rFonts w:ascii="Courier New" w:hAnsi="Courier New" w:cs="Courier New"/>
+                <w:sz w:val="18"/>
+              </w:rPr>
+              <w:t>avg</w:t>
+            </w:r>
+            <w:proofErr w:type="spellEnd"/>
+            <w:r>
+              <w:rPr>
+                <w:rFonts w:ascii="Courier New" w:hAnsi="Courier New" w:cs="Courier New"/>
+                <w:sz w:val="18"/>
+              </w:rPr>
+              <w:t xml:space="preserve"> : "$</w:t>
+            </w:r>
+            <w:proofErr w:type="spellStart"/>
+            <w:r>
+              <w:rPr>
+                <w:rFonts w:ascii="Courier New" w:hAnsi="Courier New" w:cs="Courier New"/>
+                <w:sz w:val="18"/>
+              </w:rPr>
+              <w:t>cityPop</w:t>
+            </w:r>
+            <w:proofErr w:type="spellEnd"/>
+            <w:r>
+              <w:rPr>
+                <w:rFonts w:ascii="Courier New" w:hAnsi="Courier New" w:cs="Courier New"/>
+                <w:sz w:val="18"/>
+              </w:rPr>
+              <w:t>" } } }</w:t>
+            </w:r>
+          </w:p>
+          <w:p>
+            <w:pPr>
+              <w:rPr>
+                <w:rFonts w:ascii="Courier New" w:hAnsi="Courier New" w:cs="Courier New"/>
+                <w:sz w:val="18"/>
+              </w:rPr>
+            </w:pPr>
+          </w:p>
+          <w:p>
+            <w:pPr>
+              <w:rPr>
+                <w:rFonts w:ascii="Courier New" w:hAnsi="Courier New" w:cs="Courier New"/>
+                <w:sz w:val="18"/>
+              </w:rPr>
+            </w:pPr>
+            <w:proofErr w:type="spellStart"/>
+            <w:r>
+              <w:rPr>
+                <w:rFonts w:ascii="Courier New" w:hAnsi="Courier New" w:cs="Courier New"/>
+                <w:sz w:val="18"/>
+              </w:rPr>
+              <w:t>db.zips.aggregate</w:t>
+            </w:r>
+            <w:proofErr w:type="spellEnd"/>
+            <w:r>
+              <w:rPr>
+                <w:rFonts w:ascii="Courier New" w:hAnsi="Courier New" w:cs="Courier New"/>
+                <w:sz w:val="18"/>
+              </w:rPr>
+              <w:t>([g, g2])</w:t>
+            </w:r>
+          </w:p>
+          <w:p/>
+        </w:tc>
+      </w:tr>
+    </w:tbl>
+    <w:p>
+      <w:pPr>
         <w:spacing w:before="120"/>
-      </w:pPr>
-      <w:bookmarkStart w:id="0" w:name="_GoBack"/>
-      <w:bookmarkEnd w:id="0"/>
+        <w:jc w:val="center"/>
+      </w:pPr>
+      <w:r>
+        <w:rPr>
+          <w:noProof/>
+        </w:rPr>
+        <w:drawing>
+          <wp:inline distT="0" distB="0" distL="0" distR="0">
+            <wp:extent cx="5619750" cy="619125"/>
+            <wp:effectExtent l="19050" t="19050" r="19050" b="28575"/>
+            <wp:docPr id="1" name="Picture 1"/>
+            <wp:cNvGraphicFramePr>
+              <a:graphicFrameLocks xmlns:a="http://schemas.openxmlformats.org/drawingml/2006/main" noChangeAspect="1"/>
+            </wp:cNvGraphicFramePr>
+            <a:graphic xmlns:a="http://schemas.openxmlformats.org/drawingml/2006/main">
+              <a:graphicData uri="http://schemas.openxmlformats.org/drawingml/2006/picture">
+                <pic:pic xmlns:pic="http://schemas.openxmlformats.org/drawingml/2006/picture">
+                  <pic:nvPicPr>
+                    <pic:cNvPr id="0" name="Picture 1"/>
+                    <pic:cNvPicPr>
+                      <a:picLocks noChangeAspect="1" noChangeArrowheads="1"/>
+                    </pic:cNvPicPr>
+                  </pic:nvPicPr>
+                  <pic:blipFill>
+                    <a:blip r:embed="rId10">
+                      <a:extLst>
+                        <a:ext uri="{28A0092B-C50C-407E-A947-70E740481C1C}">
+                          <a14:useLocalDpi xmlns:a14="http://schemas.microsoft.com/office/drawing/2010/main" val="0"/>
+                        </a:ext>
+                      </a:extLst>
+                    </a:blip>
+                    <a:srcRect/>
+                    <a:stretch>
+                      <a:fillRect/>
+                    </a:stretch>
+                  </pic:blipFill>
+                  <pic:spPr bwMode="auto">
+                    <a:xfrm>
+                      <a:off x="0" y="0"/>
+                      <a:ext cx="5619750" cy="619125"/>
+                    </a:xfrm>
+                    <a:prstGeom prst="rect">
+                      <a:avLst/>
+                    </a:prstGeom>
+                    <a:noFill/>
+                    <a:ln>
+                      <a:solidFill>
+                        <a:schemeClr val="accent1"/>
+                      </a:solidFill>
+                    </a:ln>
+                  </pic:spPr>
+                </pic:pic>
+              </a:graphicData>
+            </a:graphic>
+          </wp:inline>
+        </w:drawing>
+      </w:r>
+    </w:p>
+    <w:p>
+      <w:pPr>
+        <w:pStyle w:val="ListParagraph"/>
+        <w:keepNext/>
+        <w:numPr>
+          <w:ilvl w:val="0"/>
+          <w:numId w:val="2"/>
+        </w:numPr>
+        <w:spacing w:before="120"/>
+      </w:pPr>
+      <w:r>
+        <w:lastRenderedPageBreak/>
+        <w:t>Which region has the most people</w:t>
+      </w:r>
+      <w:r>
+        <w:t>? The fewest?</w:t>
+      </w:r>
+    </w:p>
+    <w:tbl>
+      <w:tblPr>
+        <w:tblStyle w:val="TableGrid"/>
+        <w:tblW w:w="0" w:type="auto"/>
+        <w:tblLook w:val="04A0" w:firstRow="1" w:lastRow="0" w:firstColumn="1" w:lastColumn="0" w:noHBand="0" w:noVBand="1"/>
+      </w:tblPr>
+      <w:tblGrid>
+        <w:gridCol w:w="9350"/>
+      </w:tblGrid>
+      <w:tr>
+        <w:trPr>
+          <w:cantSplit/>
+        </w:trPr>
+        <w:tc>
+          <w:tcPr>
+            <w:tcW w:w="9350" w:type="dxa"/>
+          </w:tcPr>
+          <w:p>
+            <w:pPr>
+              <w:spacing w:before="120"/>
+              <w:rPr>
+                <w:rFonts w:ascii="Courier New" w:hAnsi="Courier New" w:cs="Courier New"/>
+                <w:sz w:val="18"/>
+              </w:rPr>
+            </w:pPr>
+            <w:r>
+              <w:rPr>
+                <w:rFonts w:ascii="Courier New" w:hAnsi="Courier New" w:cs="Courier New"/>
+                <w:sz w:val="18"/>
+              </w:rPr>
+              <w:t xml:space="preserve">g = { $group : { _id : { region: "$region"}, </w:t>
+            </w:r>
+            <w:proofErr w:type="spellStart"/>
+            <w:r>
+              <w:rPr>
+                <w:rFonts w:ascii="Courier New" w:hAnsi="Courier New" w:cs="Courier New"/>
+                <w:sz w:val="18"/>
+              </w:rPr>
+              <w:t>totalPop</w:t>
+            </w:r>
+            <w:proofErr w:type="spellEnd"/>
+            <w:r>
+              <w:rPr>
+                <w:rFonts w:ascii="Courier New" w:hAnsi="Courier New" w:cs="Courier New"/>
+                <w:sz w:val="18"/>
+              </w:rPr>
+              <w:t xml:space="preserve"> : { $sum : "$pop"} } }</w:t>
+            </w:r>
+          </w:p>
+          <w:p>
+            <w:pPr>
+              <w:spacing w:before="120"/>
+              <w:rPr>
+                <w:rFonts w:ascii="Courier New" w:hAnsi="Courier New" w:cs="Courier New"/>
+                <w:sz w:val="18"/>
+              </w:rPr>
+            </w:pPr>
+            <w:r>
+              <w:rPr>
+                <w:rFonts w:ascii="Courier New" w:hAnsi="Courier New" w:cs="Courier New"/>
+                <w:sz w:val="18"/>
+              </w:rPr>
+              <w:t xml:space="preserve">s = { $sort  : { </w:t>
+            </w:r>
+            <w:proofErr w:type="spellStart"/>
+            <w:r>
+              <w:rPr>
+                <w:rFonts w:ascii="Courier New" w:hAnsi="Courier New" w:cs="Courier New"/>
+                <w:sz w:val="18"/>
+              </w:rPr>
+              <w:t>totalPop</w:t>
+            </w:r>
+            <w:proofErr w:type="spellEnd"/>
+            <w:r>
+              <w:rPr>
+                <w:rFonts w:ascii="Courier New" w:hAnsi="Courier New" w:cs="Courier New"/>
+                <w:sz w:val="18"/>
+              </w:rPr>
+              <w:t xml:space="preserve"> : -1 } }</w:t>
+            </w:r>
+          </w:p>
+          <w:p>
+            <w:pPr>
+              <w:spacing w:before="120" w:after="120"/>
+            </w:pPr>
+            <w:proofErr w:type="spellStart"/>
+            <w:r>
+              <w:rPr>
+                <w:rFonts w:ascii="Courier New" w:hAnsi="Courier New" w:cs="Courier New"/>
+                <w:sz w:val="18"/>
+              </w:rPr>
+              <w:t>db.zips.aggregate</w:t>
+            </w:r>
+            <w:proofErr w:type="spellEnd"/>
+            <w:r>
+              <w:rPr>
+                <w:rFonts w:ascii="Courier New" w:hAnsi="Courier New" w:cs="Courier New"/>
+                <w:sz w:val="18"/>
+              </w:rPr>
+              <w:t>([g, s])</w:t>
+            </w:r>
+          </w:p>
+        </w:tc>
+      </w:tr>
+    </w:tbl>
+    <w:p>
+      <w:pPr>
+        <w:spacing w:before="120"/>
+        <w:jc w:val="center"/>
+      </w:pPr>
+      <w:r>
+        <w:rPr>
+          <w:noProof/>
+        </w:rPr>
+        <w:drawing>
+          <wp:inline distT="0" distB="0" distL="0" distR="0">
+            <wp:extent cx="5943600" cy="638175"/>
+            <wp:effectExtent l="19050" t="19050" r="19050" b="28575"/>
+            <wp:docPr id="5" name="Picture 5"/>
+            <wp:cNvGraphicFramePr>
+              <a:graphicFrameLocks xmlns:a="http://schemas.openxmlformats.org/drawingml/2006/main" noChangeAspect="1"/>
+            </wp:cNvGraphicFramePr>
+            <a:graphic xmlns:a="http://schemas.openxmlformats.org/drawingml/2006/main">
+              <a:graphicData uri="http://schemas.openxmlformats.org/drawingml/2006/picture">
+                <pic:pic xmlns:pic="http://schemas.openxmlformats.org/drawingml/2006/picture">
+                  <pic:nvPicPr>
+                    <pic:cNvPr id="0" name="Picture 2"/>
+                    <pic:cNvPicPr>
+                      <a:picLocks noChangeAspect="1" noChangeArrowheads="1"/>
+                    </pic:cNvPicPr>
+                  </pic:nvPicPr>
+                  <pic:blipFill>
+                    <a:blip r:embed="rId11">
+                      <a:extLst>
+                        <a:ext uri="{28A0092B-C50C-407E-A947-70E740481C1C}">
+                          <a14:useLocalDpi xmlns:a14="http://schemas.microsoft.com/office/drawing/2010/main" val="0"/>
+                        </a:ext>
+                      </a:extLst>
+                    </a:blip>
+                    <a:srcRect/>
+                    <a:stretch>
+                      <a:fillRect/>
+                    </a:stretch>
+                  </pic:blipFill>
+                  <pic:spPr bwMode="auto">
+                    <a:xfrm>
+                      <a:off x="0" y="0"/>
+                      <a:ext cx="5943600" cy="638175"/>
+                    </a:xfrm>
+                    <a:prstGeom prst="rect">
+                      <a:avLst/>
+                    </a:prstGeom>
+                    <a:noFill/>
+                    <a:ln>
+                      <a:solidFill>
+                        <a:schemeClr val="accent1"/>
+                      </a:solidFill>
+                    </a:ln>
+                  </pic:spPr>
+                </pic:pic>
+              </a:graphicData>
+            </a:graphic>
+          </wp:inline>
+        </w:drawing>
+      </w:r>
+    </w:p>
+    <w:p>
+      <w:pPr>
+        <w:pStyle w:val="ListParagraph"/>
+        <w:numPr>
+          <w:ilvl w:val="0"/>
+          <w:numId w:val="2"/>
+        </w:numPr>
+        <w:spacing w:before="120"/>
+      </w:pPr>
+      <w:r>
+        <w:t>What is the total population of each district?</w:t>
+      </w:r>
+    </w:p>
+    <w:tbl>
+      <w:tblPr>
+        <w:tblStyle w:val="TableGrid"/>
+        <w:tblW w:w="0" w:type="auto"/>
+        <w:tblLook w:val="04A0" w:firstRow="1" w:lastRow="0" w:firstColumn="1" w:lastColumn="0" w:noHBand="0" w:noVBand="1"/>
+      </w:tblPr>
+      <w:tblGrid>
+        <w:gridCol w:w="9350"/>
+      </w:tblGrid>
+      <w:tr>
+        <w:tc>
+          <w:tcPr>
+            <w:tcW w:w="9350" w:type="dxa"/>
+          </w:tcPr>
+          <w:p>
+            <w:pPr>
+              <w:spacing w:before="120"/>
+              <w:rPr>
+                <w:rFonts w:ascii="Courier New" w:hAnsi="Courier New" w:cs="Courier New"/>
+                <w:sz w:val="18"/>
+                <w:szCs w:val="18"/>
+              </w:rPr>
+            </w:pPr>
+            <w:r>
+              <w:rPr>
+                <w:rFonts w:ascii="Courier New" w:hAnsi="Courier New" w:cs="Courier New"/>
+                <w:sz w:val="18"/>
+                <w:szCs w:val="18"/>
+              </w:rPr>
+              <w:t xml:space="preserve">g = { $group : { _id : { district: "$division"}, </w:t>
+            </w:r>
+            <w:proofErr w:type="spellStart"/>
+            <w:r>
+              <w:rPr>
+                <w:rFonts w:ascii="Courier New" w:hAnsi="Courier New" w:cs="Courier New"/>
+                <w:sz w:val="18"/>
+                <w:szCs w:val="18"/>
+              </w:rPr>
+              <w:t>totalPop</w:t>
+            </w:r>
+            <w:proofErr w:type="spellEnd"/>
+            <w:r>
+              <w:rPr>
+                <w:rFonts w:ascii="Courier New" w:hAnsi="Courier New" w:cs="Courier New"/>
+                <w:sz w:val="18"/>
+                <w:szCs w:val="18"/>
+              </w:rPr>
+              <w:t xml:space="preserve"> : { $sum : "$pop"} } }</w:t>
+            </w:r>
+          </w:p>
+          <w:p>
+            <w:pPr>
+              <w:spacing w:before="120"/>
+              <w:rPr>
+                <w:rFonts w:ascii="Courier New" w:hAnsi="Courier New" w:cs="Courier New"/>
+                <w:sz w:val="18"/>
+                <w:szCs w:val="18"/>
+              </w:rPr>
+            </w:pPr>
+            <w:r>
+              <w:rPr>
+                <w:rFonts w:ascii="Courier New" w:hAnsi="Courier New" w:cs="Courier New"/>
+                <w:sz w:val="18"/>
+                <w:szCs w:val="18"/>
+              </w:rPr>
+              <w:t>s = { $sort  : { _id: 1 } }</w:t>
+            </w:r>
+          </w:p>
+          <w:p>
+            <w:pPr>
+              <w:spacing w:before="120" w:after="120"/>
+            </w:pPr>
+            <w:bookmarkStart w:id="0" w:name="_GoBack"/>
+            <w:bookmarkEnd w:id="0"/>
+            <w:proofErr w:type="spellStart"/>
+            <w:r>
+              <w:rPr>
+                <w:rFonts w:ascii="Courier New" w:hAnsi="Courier New" w:cs="Courier New"/>
+                <w:sz w:val="18"/>
+                <w:szCs w:val="18"/>
+              </w:rPr>
+              <w:t>db.zips.aggregate</w:t>
+            </w:r>
+            <w:proofErr w:type="spellEnd"/>
+            <w:r>
+              <w:rPr>
+                <w:rFonts w:ascii="Courier New" w:hAnsi="Courier New" w:cs="Courier New"/>
+                <w:sz w:val="18"/>
+                <w:szCs w:val="18"/>
+              </w:rPr>
+              <w:t>([g, s])</w:t>
+            </w:r>
+          </w:p>
+        </w:tc>
+      </w:tr>
+    </w:tbl>
+    <w:p>
+      <w:pPr>
+        <w:spacing w:before="120"/>
+        <w:jc w:val="center"/>
+      </w:pPr>
+      <w:r>
+        <w:rPr>
+          <w:noProof/>
+        </w:rPr>
+        <w:drawing>
+          <wp:inline distT="0" distB="0" distL="0" distR="0">
+            <wp:extent cx="4181475" cy="1066800"/>
+            <wp:effectExtent l="0" t="0" r="9525" b="0"/>
+            <wp:docPr id="6" name="Picture 6"/>
+            <wp:cNvGraphicFramePr>
+              <a:graphicFrameLocks xmlns:a="http://schemas.openxmlformats.org/drawingml/2006/main" noChangeAspect="1"/>
+            </wp:cNvGraphicFramePr>
+            <a:graphic xmlns:a="http://schemas.openxmlformats.org/drawingml/2006/main">
+              <a:graphicData uri="http://schemas.openxmlformats.org/drawingml/2006/picture">
+                <pic:pic xmlns:pic="http://schemas.openxmlformats.org/drawingml/2006/picture">
+                  <pic:nvPicPr>
+                    <pic:cNvPr id="0" name="Picture 3"/>
+                    <pic:cNvPicPr>
+                      <a:picLocks noChangeAspect="1" noChangeArrowheads="1"/>
+                    </pic:cNvPicPr>
+                  </pic:nvPicPr>
+                  <pic:blipFill>
+                    <a:blip r:embed="rId12">
+                      <a:extLst>
+                        <a:ext uri="{28A0092B-C50C-407E-A947-70E740481C1C}">
+                          <a14:useLocalDpi xmlns:a14="http://schemas.microsoft.com/office/drawing/2010/main" val="0"/>
+                        </a:ext>
+                      </a:extLst>
+                    </a:blip>
+                    <a:srcRect/>
+                    <a:stretch>
+                      <a:fillRect/>
+                    </a:stretch>
+                  </pic:blipFill>
+                  <pic:spPr bwMode="auto">
+                    <a:xfrm>
+                      <a:off x="0" y="0"/>
+                      <a:ext cx="4181475" cy="1066800"/>
+                    </a:xfrm>
+                    <a:prstGeom prst="rect">
+                      <a:avLst/>
+                    </a:prstGeom>
+                    <a:noFill/>
+                    <a:ln>
+                      <a:noFill/>
+                    </a:ln>
+                  </pic:spPr>
+                </pic:pic>
+              </a:graphicData>
+            </a:graphic>
+          </wp:inline>
+        </w:drawing>
+      </w:r>
     </w:p>
     <w:sectPr>
-      <w:headerReference w:type="default" r:id="rId10"/>
+      <w:headerReference w:type="default" r:id="rId13"/>
+      <w:footerReference w:type="default" r:id="rId14"/>
       <w:pgSz w:w="12240" w:h="15840"/>
       <w:pgMar w:top="1440" w:right="1440" w:bottom="1440" w:left="1440" w:header="720" w:footer="720" w:gutter="0"/>
       <w:cols w:space="720"/>
@@ -819,6 +1576,134 @@
     </w:p>
   </w:endnote>
 </w:endnotes>
+</file>
+
+<file path=word/footer1.xml><?xml version="1.0" encoding="utf-8"?>
+<w:ftr xmlns:wpc="http://schemas.microsoft.com/office/word/2010/wordprocessingCanvas" xmlns:mc="http://schemas.openxmlformats.org/markup-compatibility/2006" xmlns:o="urn:schemas-microsoft-com:office:office" xmlns:r="http://schemas.openxmlformats.org/officeDocument/2006/relationships" xmlns:m="http://schemas.openxmlformats.org/officeDocument/2006/math" xmlns:v="urn:schemas-microsoft-com:vml" xmlns:wp14="http://schemas.microsoft.com/office/word/2010/wordprocessingDrawing" xmlns:wp="http://schemas.openxmlformats.org/drawingml/2006/wordprocessingDrawing" xmlns:w10="urn:schemas-microsoft-com:office:word" xmlns:w="http://schemas.openxmlformats.org/wordprocessingml/2006/main" xmlns:w14="http://schemas.microsoft.com/office/word/2010/wordml" xmlns:w15="http://schemas.microsoft.com/office/word/2012/wordml" xmlns:wpg="http://schemas.microsoft.com/office/word/2010/wordprocessingGroup" xmlns:wpi="http://schemas.microsoft.com/office/word/2010/wordprocessingInk" xmlns:wne="http://schemas.microsoft.com/office/word/2006/wordml" xmlns:wps="http://schemas.microsoft.com/office/word/2010/wordprocessingShape" mc:Ignorable="w14 w15 wp14">
+  <w:sdt>
+    <w:sdtPr>
+      <w:id w:val="1971093931"/>
+      <w:docPartObj>
+        <w:docPartGallery w:val="Page Numbers (Bottom of Page)"/>
+        <w:docPartUnique/>
+      </w:docPartObj>
+    </w:sdtPr>
+    <w:sdtContent>
+      <w:sdt>
+        <w:sdtPr>
+          <w:id w:val="-1769616900"/>
+          <w:docPartObj>
+            <w:docPartGallery w:val="Page Numbers (Top of Page)"/>
+            <w:docPartUnique/>
+          </w:docPartObj>
+        </w:sdtPr>
+        <w:sdtContent>
+          <w:p>
+            <w:pPr>
+              <w:pStyle w:val="Footer"/>
+              <w:jc w:val="right"/>
+            </w:pPr>
+            <w:r>
+              <w:t xml:space="preserve">Page </w:t>
+            </w:r>
+            <w:r>
+              <w:rPr>
+                <w:b/>
+                <w:bCs/>
+                <w:sz w:val="24"/>
+                <w:szCs w:val="24"/>
+              </w:rPr>
+              <w:fldChar w:fldCharType="begin"/>
+            </w:r>
+            <w:r>
+              <w:rPr>
+                <w:b/>
+                <w:bCs/>
+              </w:rPr>
+              <w:instrText xml:space="preserve"> PAGE </w:instrText>
+            </w:r>
+            <w:r>
+              <w:rPr>
+                <w:b/>
+                <w:bCs/>
+                <w:sz w:val="24"/>
+                <w:szCs w:val="24"/>
+              </w:rPr>
+              <w:fldChar w:fldCharType="separate"/>
+            </w:r>
+            <w:r>
+              <w:rPr>
+                <w:b/>
+                <w:bCs/>
+                <w:noProof/>
+              </w:rPr>
+              <w:t>2</w:t>
+            </w:r>
+            <w:r>
+              <w:rPr>
+                <w:b/>
+                <w:bCs/>
+                <w:sz w:val="24"/>
+                <w:szCs w:val="24"/>
+              </w:rPr>
+              <w:fldChar w:fldCharType="end"/>
+            </w:r>
+            <w:r>
+              <w:t xml:space="preserve"> of </w:t>
+            </w:r>
+            <w:r>
+              <w:rPr>
+                <w:b/>
+                <w:bCs/>
+                <w:sz w:val="24"/>
+                <w:szCs w:val="24"/>
+              </w:rPr>
+              <w:fldChar w:fldCharType="begin"/>
+            </w:r>
+            <w:r>
+              <w:rPr>
+                <w:b/>
+                <w:bCs/>
+              </w:rPr>
+              <w:instrText xml:space="preserve"> NUMPAGES  </w:instrText>
+            </w:r>
+            <w:r>
+              <w:rPr>
+                <w:b/>
+                <w:bCs/>
+                <w:sz w:val="24"/>
+                <w:szCs w:val="24"/>
+              </w:rPr>
+              <w:fldChar w:fldCharType="separate"/>
+            </w:r>
+            <w:r>
+              <w:rPr>
+                <w:b/>
+                <w:bCs/>
+                <w:noProof/>
+              </w:rPr>
+              <w:t>3</w:t>
+            </w:r>
+            <w:r>
+              <w:rPr>
+                <w:b/>
+                <w:bCs/>
+                <w:sz w:val="24"/>
+                <w:szCs w:val="24"/>
+              </w:rPr>
+              <w:fldChar w:fldCharType="end"/>
+            </w:r>
+          </w:p>
+        </w:sdtContent>
+      </w:sdt>
+    </w:sdtContent>
+  </w:sdt>
+  <w:p>
+    <w:pPr>
+      <w:pStyle w:val="Footer"/>
+    </w:pPr>
+  </w:p>
+</w:ftr>
 </file>
 
 <file path=word/footnotes.xml><?xml version="1.0" encoding="utf-8"?>
@@ -872,10 +1757,7 @@
       <w:jc w:val="right"/>
     </w:pPr>
     <w:r>
-      <w:t>Week 10</w:t>
-    </w:r>
-    <w:r>
-      <w:t xml:space="preserve"> Quiz</w:t>
+      <w:t>Week 10 Quiz</w:t>
     </w:r>
   </w:p>
 </w:hdr>
@@ -884,9 +1766,9 @@
 <file path=word/numbering.xml><?xml version="1.0" encoding="utf-8"?>
 <w:numbering xmlns:wpc="http://schemas.microsoft.com/office/word/2010/wordprocessingCanvas" xmlns:mc="http://schemas.openxmlformats.org/markup-compatibility/2006" xmlns:o="urn:schemas-microsoft-com:office:office" xmlns:r="http://schemas.openxmlformats.org/officeDocument/2006/relationships" xmlns:m="http://schemas.openxmlformats.org/officeDocument/2006/math" xmlns:v="urn:schemas-microsoft-com:vml" xmlns:wp14="http://schemas.microsoft.com/office/word/2010/wordprocessingDrawing" xmlns:wp="http://schemas.openxmlformats.org/drawingml/2006/wordprocessingDrawing" xmlns:w10="urn:schemas-microsoft-com:office:word" xmlns:w="http://schemas.openxmlformats.org/wordprocessingml/2006/main" xmlns:w14="http://schemas.microsoft.com/office/word/2010/wordml" xmlns:w15="http://schemas.microsoft.com/office/word/2012/wordml" xmlns:wpg="http://schemas.microsoft.com/office/word/2010/wordprocessingGroup" xmlns:wpi="http://schemas.microsoft.com/office/word/2010/wordprocessingInk" xmlns:wne="http://schemas.microsoft.com/office/word/2006/wordml" xmlns:wps="http://schemas.microsoft.com/office/word/2010/wordprocessingShape" mc:Ignorable="w14 w15 wp14">
   <w:abstractNum w:abstractNumId="0">
-    <w:nsid w:val="752C7481"/>
+    <w:nsid w:val="71953CF7"/>
     <w:multiLevelType w:val="hybridMultilevel"/>
-    <w:tmpl w:val="AE8249B6"/>
+    <w:tmpl w:val="DE504FDC"/>
     <w:lvl w:ilvl="0" w:tplc="0409000F">
       <w:start w:val="1"/>
       <w:numFmt w:val="decimal"/>
@@ -972,7 +1854,99 @@
       </w:pPr>
     </w:lvl>
   </w:abstractNum>
+  <w:abstractNum w:abstractNumId="1">
+    <w:nsid w:val="752C7481"/>
+    <w:multiLevelType w:val="hybridMultilevel"/>
+    <w:tmpl w:val="AE8249B6"/>
+    <w:lvl w:ilvl="0" w:tplc="0409000F">
+      <w:start w:val="1"/>
+      <w:numFmt w:val="decimal"/>
+      <w:lvlText w:val="%1."/>
+      <w:lvlJc w:val="left"/>
+      <w:pPr>
+        <w:ind w:left="720" w:hanging="360"/>
+      </w:pPr>
+      <w:rPr>
+        <w:rFonts w:hint="default"/>
+      </w:rPr>
+    </w:lvl>
+    <w:lvl w:ilvl="1" w:tplc="04090019" w:tentative="1">
+      <w:start w:val="1"/>
+      <w:numFmt w:val="lowerLetter"/>
+      <w:lvlText w:val="%2."/>
+      <w:lvlJc w:val="left"/>
+      <w:pPr>
+        <w:ind w:left="1440" w:hanging="360"/>
+      </w:pPr>
+    </w:lvl>
+    <w:lvl w:ilvl="2" w:tplc="0409001B" w:tentative="1">
+      <w:start w:val="1"/>
+      <w:numFmt w:val="lowerRoman"/>
+      <w:lvlText w:val="%3."/>
+      <w:lvlJc w:val="right"/>
+      <w:pPr>
+        <w:ind w:left="2160" w:hanging="180"/>
+      </w:pPr>
+    </w:lvl>
+    <w:lvl w:ilvl="3" w:tplc="0409000F" w:tentative="1">
+      <w:start w:val="1"/>
+      <w:numFmt w:val="decimal"/>
+      <w:lvlText w:val="%4."/>
+      <w:lvlJc w:val="left"/>
+      <w:pPr>
+        <w:ind w:left="2880" w:hanging="360"/>
+      </w:pPr>
+    </w:lvl>
+    <w:lvl w:ilvl="4" w:tplc="04090019" w:tentative="1">
+      <w:start w:val="1"/>
+      <w:numFmt w:val="lowerLetter"/>
+      <w:lvlText w:val="%5."/>
+      <w:lvlJc w:val="left"/>
+      <w:pPr>
+        <w:ind w:left="3600" w:hanging="360"/>
+      </w:pPr>
+    </w:lvl>
+    <w:lvl w:ilvl="5" w:tplc="0409001B" w:tentative="1">
+      <w:start w:val="1"/>
+      <w:numFmt w:val="lowerRoman"/>
+      <w:lvlText w:val="%6."/>
+      <w:lvlJc w:val="right"/>
+      <w:pPr>
+        <w:ind w:left="4320" w:hanging="180"/>
+      </w:pPr>
+    </w:lvl>
+    <w:lvl w:ilvl="6" w:tplc="0409000F" w:tentative="1">
+      <w:start w:val="1"/>
+      <w:numFmt w:val="decimal"/>
+      <w:lvlText w:val="%7."/>
+      <w:lvlJc w:val="left"/>
+      <w:pPr>
+        <w:ind w:left="5040" w:hanging="360"/>
+      </w:pPr>
+    </w:lvl>
+    <w:lvl w:ilvl="7" w:tplc="04090019" w:tentative="1">
+      <w:start w:val="1"/>
+      <w:numFmt w:val="lowerLetter"/>
+      <w:lvlText w:val="%8."/>
+      <w:lvlJc w:val="left"/>
+      <w:pPr>
+        <w:ind w:left="5760" w:hanging="360"/>
+      </w:pPr>
+    </w:lvl>
+    <w:lvl w:ilvl="8" w:tplc="0409001B" w:tentative="1">
+      <w:start w:val="1"/>
+      <w:numFmt w:val="lowerRoman"/>
+      <w:lvlText w:val="%9."/>
+      <w:lvlJc w:val="right"/>
+      <w:pPr>
+        <w:ind w:left="6480" w:hanging="180"/>
+      </w:pPr>
+    </w:lvl>
+  </w:abstractNum>
   <w:num w:numId="1">
+    <w:abstractNumId w:val="1"/>
+  </w:num>
+  <w:num w:numId="2">
     <w:abstractNumId w:val="0"/>
   </w:num>
 </w:numbering>

--- a/Week10/Week10-Quiz.docx
+++ b/Week10/Week10-Quiz.docx
@@ -175,7 +175,55 @@
                 <w:sz w:val="18"/>
                 <w:szCs w:val="18"/>
               </w:rPr>
-              <w:t>(g, m)</w:t>
+              <w:t>(</w:t>
+            </w:r>
+            <w:r>
+              <w:rPr>
+                <w:rFonts w:ascii="Courier New" w:hAnsi="Courier New" w:cs="Courier New"/>
+                <w:sz w:val="18"/>
+                <w:szCs w:val="18"/>
+              </w:rPr>
+              <w:t>[</w:t>
+            </w:r>
+            <w:r>
+              <w:rPr>
+                <w:rFonts w:ascii="Courier New" w:hAnsi="Courier New" w:cs="Courier New"/>
+                <w:sz w:val="18"/>
+                <w:szCs w:val="18"/>
+              </w:rPr>
+              <w:t>g</w:t>
+            </w:r>
+            <w:r>
+              <w:rPr>
+                <w:rFonts w:ascii="Courier New" w:hAnsi="Courier New" w:cs="Courier New"/>
+                <w:sz w:val="18"/>
+                <w:szCs w:val="18"/>
+              </w:rPr>
+              <w:t xml:space="preserve">, </w:t>
+            </w:r>
+            <w:r>
+              <w:rPr>
+                <w:rFonts w:ascii="Courier New" w:hAnsi="Courier New" w:cs="Courier New"/>
+                <w:sz w:val="18"/>
+                <w:szCs w:val="18"/>
+              </w:rPr>
+              <w:t>m</w:t>
+            </w:r>
+            <w:r>
+              <w:rPr>
+                <w:rFonts w:ascii="Courier New" w:hAnsi="Courier New" w:cs="Courier New"/>
+                <w:sz w:val="18"/>
+                <w:szCs w:val="18"/>
+              </w:rPr>
+              <w:t>]</w:t>
+            </w:r>
+            <w:r>
+              <w:rPr>
+                <w:rFonts w:ascii="Courier New" w:hAnsi="Courier New" w:cs="Courier New"/>
+                <w:sz w:val="18"/>
+                <w:szCs w:val="18"/>
+              </w:rPr>
+              <w:t>)</w:t>
             </w:r>
           </w:p>
           <w:p>
@@ -201,9 +249,9 @@
         </w:rPr>
         <w:drawing>
           <wp:inline distT="0" distB="0" distL="0" distR="0">
-            <wp:extent cx="3848100" cy="2891390"/>
-            <wp:effectExtent l="19050" t="19050" r="19050" b="23495"/>
-            <wp:docPr id="2" name="Picture 2"/>
+            <wp:extent cx="3017520" cy="2651760"/>
+            <wp:effectExtent l="19050" t="19050" r="11430" b="15240"/>
+            <wp:docPr id="3" name="Picture 3"/>
             <wp:cNvGraphicFramePr>
               <a:graphicFrameLocks xmlns:a="http://schemas.openxmlformats.org/drawingml/2006/main" noChangeAspect="1"/>
             </wp:cNvGraphicFramePr>
@@ -232,7 +280,7 @@
                   <pic:spPr bwMode="auto">
                     <a:xfrm>
                       <a:off x="0" y="0"/>
-                      <a:ext cx="3856137" cy="2897428"/>
+                      <a:ext cx="3017520" cy="2651760"/>
                     </a:xfrm>
                     <a:prstGeom prst="rect">
                       <a:avLst/>
@@ -250,6 +298,8 @@
           </wp:inline>
         </w:drawing>
       </w:r>
+      <w:bookmarkStart w:id="0" w:name="_GoBack"/>
+      <w:bookmarkEnd w:id="0"/>
     </w:p>
     <w:p>
       <w:pPr>
@@ -580,7 +630,6 @@
         </w:numPr>
       </w:pPr>
       <w:r>
-        <w:lastRenderedPageBreak/>
         <w:t>What is the total number of cities in each state according to this data set?</w:t>
       </w:r>
     </w:p>
@@ -618,6 +667,7 @@
                 <w:rFonts w:ascii="Courier New" w:hAnsi="Courier New" w:cs="Courier New"/>
                 <w:sz w:val="18"/>
               </w:rPr>
+              <w:lastRenderedPageBreak/>
               <w:t xml:space="preserve">g = { $group : { _id : { state : "$state", city : "$city"}, </w:t>
             </w:r>
             <w:proofErr w:type="spellStart"/>
@@ -767,6 +817,7 @@
         <w:rPr>
           <w:noProof/>
         </w:rPr>
+        <w:lastRenderedPageBreak/>
         <w:drawing>
           <wp:inline distT="0" distB="0" distL="0" distR="0">
             <wp:extent cx="3895725" cy="2657475"/>
@@ -1200,7 +1251,6 @@
         <w:spacing w:before="120"/>
       </w:pPr>
       <w:r>
-        <w:lastRenderedPageBreak/>
         <w:t>Which region has the most people</w:t>
       </w:r>
       <w:r>
@@ -1321,6 +1371,7 @@
         <w:rPr>
           <w:noProof/>
         </w:rPr>
+        <w:lastRenderedPageBreak/>
         <w:drawing>
           <wp:inline distT="0" distB="0" distL="0" distR="0">
             <wp:extent cx="5943600" cy="638175"/>
@@ -1458,8 +1509,6 @@
             <w:pPr>
               <w:spacing w:before="120" w:after="120"/>
             </w:pPr>
-            <w:bookmarkStart w:id="0" w:name="_GoBack"/>
-            <w:bookmarkEnd w:id="0"/>
             <w:proofErr w:type="spellStart"/>
             <w:r>
               <w:rPr>
@@ -1588,6 +1637,7 @@
         <w:docPartUnique/>
       </w:docPartObj>
     </w:sdtPr>
+    <w:sdtEndPr/>
     <w:sdtContent>
       <w:sdt>
         <w:sdtPr>
@@ -1597,6 +1647,7 @@
             <w:docPartUnique/>
           </w:docPartObj>
         </w:sdtPr>
+        <w:sdtEndPr/>
         <w:sdtContent>
           <w:p>
             <w:pPr>
@@ -1637,7 +1688,7 @@
                 <w:bCs/>
                 <w:noProof/>
               </w:rPr>
-              <w:t>2</w:t>
+              <w:t>3</w:t>
             </w:r>
             <w:r>
               <w:rPr>
